--- a/ex2/Ex2_NanLan.docx
+++ b/ex2/Ex2_NanLan.docx
@@ -340,7 +340,7 @@
           <w:szCs w:val="24"/>
           <w:lang w:val="en-US" w:eastAsia="zh-CN"/>
         </w:rPr>
-        <w:t>The result below shows the magnitude of the reconstructed images. The center of kspace is the low frequency region, which contain the general overview and outline of image. The boundary of kspace is the low frequency region, which represents the edge and detailed information of MRI image. When the kspace is truncated and padded, the edge and detailed information lost. The more the kspace is truncated, the more blurry the MRI image.</w:t>
+        <w:t>The result below shows the the reconstructed images. The center of kspace is the low frequency region, which contain the general overview and outline of image. The boundary of kspace is the low frequency region, which represents the edge and detailed information of MRI image. When the kspace is truncated and padded, the edge and detailed information lost. The more the kspace is truncated, the more blurry the MRI image.</w:t>
       </w:r>
     </w:p>
     <w:p>
@@ -383,7 +383,7 @@
           <w:szCs w:val="24"/>
           <w:lang w:val="en-US" w:eastAsia="zh-CN"/>
         </w:rPr>
-        <w:t xml:space="preserve"> occurs at the boundary, especially in image recontruced by heavily truncated kspace.</w:t>
+        <w:t xml:space="preserve"> occurs at the boundary, especially in image recontruced by heavily truncated kspace, due to the truncation.</w:t>
       </w:r>
     </w:p>
     <w:p>
@@ -455,9 +455,9 @@
       <w:r>
         <w:drawing>
           <wp:inline distT="0" distB="0" distL="114300" distR="114300">
-            <wp:extent cx="5441315" cy="1413510"/>
-            <wp:effectExtent l="0" t="0" r="6985" b="8890"/>
-            <wp:docPr id="10" name="图片 10"/>
+            <wp:extent cx="5264150" cy="2724150"/>
+            <wp:effectExtent l="0" t="0" r="6350" b="6350"/>
+            <wp:docPr id="1" name="图片 1"/>
             <wp:cNvGraphicFramePr>
               <a:graphicFrameLocks xmlns:a="http://schemas.openxmlformats.org/drawingml/2006/main" noChangeAspect="1"/>
             </wp:cNvGraphicFramePr>
@@ -465,7 +465,7 @@
               <a:graphicData uri="http://schemas.openxmlformats.org/drawingml/2006/picture">
                 <pic:pic xmlns:pic="http://schemas.openxmlformats.org/drawingml/2006/picture">
                   <pic:nvPicPr>
-                    <pic:cNvPr id="10" name="图片 10"/>
+                    <pic:cNvPr id="1" name="图片 1"/>
                     <pic:cNvPicPr>
                       <a:picLocks noChangeAspect="1"/>
                     </pic:cNvPicPr>
@@ -479,7 +479,7 @@
                   <pic:spPr>
                     <a:xfrm>
                       <a:off x="0" y="0"/>
-                      <a:ext cx="5441315" cy="1413510"/>
+                      <a:ext cx="5264150" cy="2724150"/>
                     </a:xfrm>
                     <a:prstGeom prst="rect">
                       <a:avLst/>
@@ -550,26 +550,28 @@
       <w:pPr>
         <w:widowControl w:val="0"/>
         <w:numPr>
-          <w:numId w:val="0"/>
-        </w:numPr>
-        <w:jc w:val="both"/>
-        <w:rPr>
-          <w:rFonts w:hint="eastAsia"/>
-          <w:lang w:val="en-US" w:eastAsia="zh-CN"/>
-        </w:rPr>
-      </w:pPr>
-      <w:r>
-        <w:rPr>
-          <w:rFonts w:hint="eastAsia"/>
-          <w:lang w:val="en-US" w:eastAsia="zh-CN"/>
-        </w:rPr>
-        <w:t>The typical spectral grid is in the range of 8x8 to 32x32, the digitized signal must be significantly truncated. After the Fourier transform, the spectral peaks generated by the voxel spread to its neighbors in the form of ripples, which is mathematically described as a point spread function (psf). Full-width at half-maximum (FWHM) can describe the blurry degree. PSF function leads to information leakage and information aliasing. The larger the FWHM, the more blurred the image.</w:t>
-      </w:r>
-    </w:p>
-    <w:p>
-      <w:pPr>
-        <w:widowControl w:val="0"/>
-        <w:numPr>
+          <w:ilvl w:val="0"/>
+          <w:numId w:val="0"/>
+        </w:numPr>
+        <w:jc w:val="both"/>
+        <w:rPr>
+          <w:rFonts w:hint="eastAsia"/>
+          <w:lang w:val="en-US" w:eastAsia="zh-CN"/>
+        </w:rPr>
+      </w:pPr>
+      <w:r>
+        <w:rPr>
+          <w:rFonts w:hint="eastAsia"/>
+          <w:lang w:val="en-US" w:eastAsia="zh-CN"/>
+        </w:rPr>
+        <w:t>After the Fourier transform, the spectral peaks generated by the voxel spread to its neighbors in the form of ripples, which is mathematically described as a point spread function (psf). Full-width at half-maximum (FWHM) can describe the blurry degree. PSF function leads to information leakage and information aliasing. The larger the FWHM, the more blurred the image.</w:t>
+      </w:r>
+    </w:p>
+    <w:p>
+      <w:pPr>
+        <w:widowControl w:val="0"/>
+        <w:numPr>
+          <w:ilvl w:val="0"/>
           <w:numId w:val="0"/>
         </w:numPr>
         <w:jc w:val="both"/>
@@ -583,13 +585,14 @@
           <w:rFonts w:hint="eastAsia"/>
           <w:lang w:val="en-US" w:eastAsia="zh-CN"/>
         </w:rPr>
-        <w:t xml:space="preserve">The result below shows PSF functions with different FWHM. </w:t>
-      </w:r>
-    </w:p>
-    <w:p>
-      <w:pPr>
-        <w:widowControl w:val="0"/>
-        <w:numPr>
+        <w:t xml:space="preserve">The result below shows PSF functions of rectangular window with different FWHM. </w:t>
+      </w:r>
+    </w:p>
+    <w:p>
+      <w:pPr>
+        <w:widowControl w:val="0"/>
+        <w:numPr>
+          <w:ilvl w:val="0"/>
           <w:numId w:val="0"/>
         </w:numPr>
         <w:jc w:val="both"/>
@@ -601,8 +604,218 @@
       <w:r>
         <w:drawing>
           <wp:inline distT="0" distB="0" distL="114300" distR="114300">
-            <wp:extent cx="5267325" cy="2683510"/>
-            <wp:effectExtent l="0" t="0" r="3175" b="8890"/>
+            <wp:extent cx="5260975" cy="2713355"/>
+            <wp:effectExtent l="0" t="0" r="9525" b="4445"/>
+            <wp:docPr id="2" name="图片 2"/>
+            <wp:cNvGraphicFramePr>
+              <a:graphicFrameLocks xmlns:a="http://schemas.openxmlformats.org/drawingml/2006/main" noChangeAspect="1"/>
+            </wp:cNvGraphicFramePr>
+            <a:graphic xmlns:a="http://schemas.openxmlformats.org/drawingml/2006/main">
+              <a:graphicData uri="http://schemas.openxmlformats.org/drawingml/2006/picture">
+                <pic:pic xmlns:pic="http://schemas.openxmlformats.org/drawingml/2006/picture">
+                  <pic:nvPicPr>
+                    <pic:cNvPr id="2" name="图片 2"/>
+                    <pic:cNvPicPr>
+                      <a:picLocks noChangeAspect="1"/>
+                    </pic:cNvPicPr>
+                  </pic:nvPicPr>
+                  <pic:blipFill>
+                    <a:blip r:embed="rId8"/>
+                    <a:stretch>
+                      <a:fillRect/>
+                    </a:stretch>
+                  </pic:blipFill>
+                  <pic:spPr>
+                    <a:xfrm>
+                      <a:off x="0" y="0"/>
+                      <a:ext cx="5260975" cy="2713355"/>
+                    </a:xfrm>
+                    <a:prstGeom prst="rect">
+                      <a:avLst/>
+                    </a:prstGeom>
+                    <a:noFill/>
+                    <a:ln>
+                      <a:noFill/>
+                    </a:ln>
+                  </pic:spPr>
+                </pic:pic>
+              </a:graphicData>
+            </a:graphic>
+          </wp:inline>
+        </w:drawing>
+      </w:r>
+    </w:p>
+    <w:p>
+      <w:pPr>
+        <w:widowControl w:val="0"/>
+        <w:numPr>
+          <w:ilvl w:val="0"/>
+          <w:numId w:val="0"/>
+        </w:numPr>
+        <w:jc w:val="center"/>
+      </w:pPr>
+      <w:r>
+        <w:drawing>
+          <wp:inline distT="0" distB="0" distL="114300" distR="114300">
+            <wp:extent cx="4893945" cy="3074035"/>
+            <wp:effectExtent l="0" t="0" r="8255" b="12065"/>
+            <wp:docPr id="5" name="图片 4"/>
+            <wp:cNvGraphicFramePr>
+              <a:graphicFrameLocks xmlns:a="http://schemas.openxmlformats.org/drawingml/2006/main" noChangeAspect="1"/>
+            </wp:cNvGraphicFramePr>
+            <a:graphic xmlns:a="http://schemas.openxmlformats.org/drawingml/2006/main">
+              <a:graphicData uri="http://schemas.openxmlformats.org/drawingml/2006/picture">
+                <pic:pic xmlns:pic="http://schemas.openxmlformats.org/drawingml/2006/picture">
+                  <pic:nvPicPr>
+                    <pic:cNvPr id="5" name="图片 4"/>
+                    <pic:cNvPicPr>
+                      <a:picLocks noChangeAspect="1"/>
+                    </pic:cNvPicPr>
+                  </pic:nvPicPr>
+                  <pic:blipFill>
+                    <a:blip r:embed="rId9"/>
+                    <a:stretch>
+                      <a:fillRect/>
+                    </a:stretch>
+                  </pic:blipFill>
+                  <pic:spPr>
+                    <a:xfrm>
+                      <a:off x="0" y="0"/>
+                      <a:ext cx="4893945" cy="3074035"/>
+                    </a:xfrm>
+                    <a:prstGeom prst="rect">
+                      <a:avLst/>
+                    </a:prstGeom>
+                    <a:noFill/>
+                    <a:ln>
+                      <a:noFill/>
+                    </a:ln>
+                  </pic:spPr>
+                </pic:pic>
+              </a:graphicData>
+            </a:graphic>
+          </wp:inline>
+        </w:drawing>
+      </w:r>
+    </w:p>
+    <w:p>
+      <w:pPr>
+        <w:widowControl w:val="0"/>
+        <w:numPr>
+          <w:ilvl w:val="0"/>
+          <w:numId w:val="0"/>
+        </w:numPr>
+        <w:jc w:val="center"/>
+        <w:rPr>
+          <w:rFonts w:hint="eastAsia"/>
+          <w:lang w:val="en-US" w:eastAsia="zh-CN"/>
+        </w:rPr>
+      </w:pPr>
+    </w:p>
+    <w:p>
+      <w:pPr>
+        <w:widowControl w:val="0"/>
+        <w:numPr>
+          <w:ilvl w:val="0"/>
+          <w:numId w:val="1"/>
+        </w:numPr>
+        <w:ind w:left="0" w:leftChars="0" w:firstLine="0" w:firstLineChars="0"/>
+        <w:jc w:val="both"/>
+        <w:rPr>
+          <w:rFonts w:hint="default"/>
+          <w:b/>
+          <w:bCs/>
+          <w:sz w:val="32"/>
+          <w:szCs w:val="32"/>
+          <w:lang w:val="en-US" w:eastAsia="zh-CN"/>
+        </w:rPr>
+      </w:pPr>
+      <w:r>
+        <w:rPr>
+          <w:rFonts w:hint="default"/>
+          <w:b/>
+          <w:bCs/>
+          <w:sz w:val="32"/>
+          <w:szCs w:val="32"/>
+          <w:lang w:val="en-US" w:eastAsia="zh-CN"/>
+        </w:rPr>
+        <w:t>k-space filtering (windowing)</w:t>
+      </w:r>
+    </w:p>
+    <w:p>
+      <w:pPr>
+        <w:widowControl w:val="0"/>
+        <w:numPr>
+          <w:numId w:val="0"/>
+        </w:numPr>
+        <w:jc w:val="both"/>
+        <w:rPr>
+          <w:rFonts w:hint="default"/>
+          <w:b/>
+          <w:bCs/>
+          <w:sz w:val="28"/>
+          <w:szCs w:val="28"/>
+          <w:lang w:val="en-US" w:eastAsia="zh-CN"/>
+        </w:rPr>
+      </w:pPr>
+      <w:r>
+        <w:rPr>
+          <w:rFonts w:hint="eastAsia"/>
+          <w:b/>
+          <w:bCs/>
+          <w:sz w:val="28"/>
+          <w:szCs w:val="28"/>
+          <w:lang w:val="en-US" w:eastAsia="zh-CN"/>
+        </w:rPr>
+        <w:t>4.1 Image with</w:t>
+      </w:r>
+      <w:bookmarkStart w:id="0" w:name="_GoBack"/>
+      <w:bookmarkEnd w:id="0"/>
+      <w:r>
+        <w:rPr>
+          <w:rFonts w:hint="eastAsia"/>
+          <w:b/>
+          <w:bCs/>
+          <w:sz w:val="28"/>
+          <w:szCs w:val="28"/>
+          <w:lang w:val="en-US" w:eastAsia="zh-CN"/>
+        </w:rPr>
+        <w:t xml:space="preserve"> haming window</w:t>
+      </w:r>
+    </w:p>
+    <w:p>
+      <w:pPr>
+        <w:widowControl w:val="0"/>
+        <w:numPr>
+          <w:numId w:val="0"/>
+        </w:numPr>
+        <w:jc w:val="both"/>
+        <w:rPr>
+          <w:rFonts w:hint="default"/>
+          <w:lang w:val="en-US" w:eastAsia="zh-CN"/>
+        </w:rPr>
+      </w:pPr>
+      <w:r>
+        <w:rPr>
+          <w:rFonts w:hint="eastAsia"/>
+          <w:lang w:val="en-US" w:eastAsia="zh-CN"/>
+        </w:rPr>
+        <w:t>The image below shows the reconstruced image from different truncated kspace and with respective hamming window.</w:t>
+      </w:r>
+    </w:p>
+    <w:p>
+      <w:pPr>
+        <w:widowControl w:val="0"/>
+        <w:numPr>
+          <w:numId w:val="0"/>
+        </w:numPr>
+        <w:jc w:val="both"/>
+      </w:pPr>
+      <w:r>
+        <w:drawing>
+          <wp:inline distT="0" distB="0" distL="114300" distR="114300">
+            <wp:extent cx="5271770" cy="1742440"/>
+            <wp:effectExtent l="0" t="0" r="11430" b="10160"/>
             <wp:docPr id="8" name="图片 5"/>
             <wp:cNvGraphicFramePr>
               <a:graphicFrameLocks xmlns:a="http://schemas.openxmlformats.org/drawingml/2006/main" noChangeAspect="1"/>
@@ -617,7 +830,7 @@
                     </pic:cNvPicPr>
                   </pic:nvPicPr>
                   <pic:blipFill>
-                    <a:blip r:embed="rId8"/>
+                    <a:blip r:embed="rId10"/>
                     <a:stretch>
                       <a:fillRect/>
                     </a:stretch>
@@ -625,7 +838,7 @@
                   <pic:spPr>
                     <a:xfrm>
                       <a:off x="0" y="0"/>
-                      <a:ext cx="5267325" cy="2683510"/>
+                      <a:ext cx="5271770" cy="1742440"/>
                     </a:xfrm>
                     <a:prstGeom prst="rect">
                       <a:avLst/>
@@ -646,21 +859,36 @@
       <w:pPr>
         <w:widowControl w:val="0"/>
         <w:numPr>
-          <w:ilvl w:val="0"/>
-          <w:numId w:val="0"/>
-        </w:numPr>
-        <w:jc w:val="both"/>
-        <w:rPr>
-          <w:rFonts w:hint="eastAsia"/>
-          <w:lang w:val="en-US" w:eastAsia="zh-CN"/>
-        </w:rPr>
+          <w:numId w:val="0"/>
+        </w:numPr>
+        <w:jc w:val="both"/>
+        <w:rPr>
+          <w:rFonts w:hint="default" w:eastAsiaTheme="minorEastAsia"/>
+          <w:lang w:val="en-US" w:eastAsia="zh-CN"/>
+        </w:rPr>
+      </w:pPr>
+      <w:r>
+        <w:rPr>
+          <w:rFonts w:hint="eastAsia"/>
+          <w:lang w:val="en-US" w:eastAsia="zh-CN"/>
+        </w:rPr>
+        <w:t>From the result below, we can compare the effect of hamming filter. The image with hamming filter are more blurry but with less gibbs ring. When hamming filter is used, passby ripples are filtered out, which make the image smoother or on the other word blurry. But meanwhile it reduced the impact of gibbs ring, which is also caused by the ripples. This is a tradeoff between blur and gibbs ring.</w:t>
+      </w:r>
+    </w:p>
+    <w:p>
+      <w:pPr>
+        <w:widowControl w:val="0"/>
+        <w:numPr>
+          <w:numId w:val="0"/>
+        </w:numPr>
+        <w:jc w:val="center"/>
       </w:pPr>
       <w:r>
         <w:drawing>
           <wp:inline distT="0" distB="0" distL="114300" distR="114300">
-            <wp:extent cx="4322445" cy="3374390"/>
-            <wp:effectExtent l="0" t="0" r="8255" b="3810"/>
-            <wp:docPr id="9" name="图片 6"/>
+            <wp:extent cx="5264150" cy="2554605"/>
+            <wp:effectExtent l="0" t="0" r="6350" b="10795"/>
+            <wp:docPr id="19" name="图片 12"/>
             <wp:cNvGraphicFramePr>
               <a:graphicFrameLocks xmlns:a="http://schemas.openxmlformats.org/drawingml/2006/main" noChangeAspect="1"/>
             </wp:cNvGraphicFramePr>
@@ -668,13 +896,13 @@
               <a:graphicData uri="http://schemas.openxmlformats.org/drawingml/2006/picture">
                 <pic:pic xmlns:pic="http://schemas.openxmlformats.org/drawingml/2006/picture">
                   <pic:nvPicPr>
-                    <pic:cNvPr id="9" name="图片 6"/>
+                    <pic:cNvPr id="19" name="图片 12"/>
                     <pic:cNvPicPr>
                       <a:picLocks noChangeAspect="1"/>
                     </pic:cNvPicPr>
                   </pic:nvPicPr>
                   <pic:blipFill>
-                    <a:blip r:embed="rId9"/>
+                    <a:blip r:embed="rId11"/>
                     <a:stretch>
                       <a:fillRect/>
                     </a:stretch>
@@ -682,7 +910,7 @@
                   <pic:spPr>
                     <a:xfrm>
                       <a:off x="0" y="0"/>
-                      <a:ext cx="4322445" cy="3374390"/>
+                      <a:ext cx="5264150" cy="2554605"/>
                     </a:xfrm>
                     <a:prstGeom prst="rect">
                       <a:avLst/>
@@ -698,22 +926,307 @@
           </wp:inline>
         </w:drawing>
       </w:r>
-      <w:bookmarkStart w:id="0" w:name="_GoBack"/>
-      <w:bookmarkEnd w:id="0"/>
-    </w:p>
-    <w:p>
-      <w:pPr>
-        <w:widowControl w:val="0"/>
-        <w:numPr>
-          <w:ilvl w:val="0"/>
-          <w:numId w:val="0"/>
-        </w:numPr>
-        <w:jc w:val="both"/>
+    </w:p>
+    <w:p>
+      <w:pPr>
+        <w:widowControl w:val="0"/>
+        <w:numPr>
+          <w:numId w:val="0"/>
+        </w:numPr>
+        <w:jc w:val="center"/>
+      </w:pPr>
+      <w:r>
+        <w:drawing>
+          <wp:inline distT="0" distB="0" distL="114300" distR="114300">
+            <wp:extent cx="2660650" cy="1908810"/>
+            <wp:effectExtent l="0" t="0" r="6350" b="8890"/>
+            <wp:docPr id="11" name="图片 8"/>
+            <wp:cNvGraphicFramePr>
+              <a:graphicFrameLocks xmlns:a="http://schemas.openxmlformats.org/drawingml/2006/main" noChangeAspect="1"/>
+            </wp:cNvGraphicFramePr>
+            <a:graphic xmlns:a="http://schemas.openxmlformats.org/drawingml/2006/main">
+              <a:graphicData uri="http://schemas.openxmlformats.org/drawingml/2006/picture">
+                <pic:pic xmlns:pic="http://schemas.openxmlformats.org/drawingml/2006/picture">
+                  <pic:nvPicPr>
+                    <pic:cNvPr id="11" name="图片 8"/>
+                    <pic:cNvPicPr>
+                      <a:picLocks noChangeAspect="1"/>
+                    </pic:cNvPicPr>
+                  </pic:nvPicPr>
+                  <pic:blipFill>
+                    <a:blip r:embed="rId12"/>
+                    <a:stretch>
+                      <a:fillRect/>
+                    </a:stretch>
+                  </pic:blipFill>
+                  <pic:spPr>
+                    <a:xfrm>
+                      <a:off x="0" y="0"/>
+                      <a:ext cx="2660650" cy="1908810"/>
+                    </a:xfrm>
+                    <a:prstGeom prst="rect">
+                      <a:avLst/>
+                    </a:prstGeom>
+                    <a:noFill/>
+                    <a:ln>
+                      <a:noFill/>
+                    </a:ln>
+                  </pic:spPr>
+                </pic:pic>
+              </a:graphicData>
+            </a:graphic>
+          </wp:inline>
+        </w:drawing>
+      </w:r>
+    </w:p>
+    <w:p>
+      <w:pPr>
+        <w:widowControl w:val="0"/>
+        <w:numPr>
+          <w:numId w:val="0"/>
+        </w:numPr>
+        <w:jc w:val="center"/>
         <w:rPr>
           <w:rFonts w:hint="default"/>
           <w:lang w:val="en-US" w:eastAsia="zh-CN"/>
         </w:rPr>
       </w:pPr>
+    </w:p>
+    <w:p>
+      <w:pPr>
+        <w:widowControl w:val="0"/>
+        <w:numPr>
+          <w:numId w:val="0"/>
+        </w:numPr>
+        <w:jc w:val="both"/>
+        <w:rPr>
+          <w:rFonts w:hint="eastAsia"/>
+          <w:b/>
+          <w:bCs/>
+          <w:sz w:val="28"/>
+          <w:szCs w:val="28"/>
+          <w:lang w:val="en-US" w:eastAsia="zh-CN"/>
+        </w:rPr>
+      </w:pPr>
+      <w:r>
+        <w:rPr>
+          <w:rFonts w:hint="eastAsia"/>
+          <w:b/>
+          <w:bCs/>
+          <w:sz w:val="28"/>
+          <w:szCs w:val="28"/>
+          <w:lang w:val="en-US" w:eastAsia="zh-CN"/>
+        </w:rPr>
+        <w:t xml:space="preserve">4.2 PSF of Hamming window </w:t>
+      </w:r>
+    </w:p>
+    <w:p>
+      <w:pPr>
+        <w:widowControl w:val="0"/>
+        <w:numPr>
+          <w:numId w:val="0"/>
+        </w:numPr>
+        <w:jc w:val="both"/>
+        <w:rPr>
+          <w:rFonts w:hint="eastAsia"/>
+          <w:lang w:val="en-US" w:eastAsia="zh-CN"/>
+        </w:rPr>
+      </w:pPr>
+      <w:r>
+        <w:rPr>
+          <w:rFonts w:hint="eastAsia"/>
+          <w:lang w:val="en-US" w:eastAsia="zh-CN"/>
+        </w:rPr>
+        <w:t>The result below shows the PSF of hamming window with different respective 64, 128,256 width. Full-width at half-maximum (FWHM) can describe the blurry degree. Compared with PSF of rectangular window, the FWHM of hamming windows are larger. From this point of view, we can also come to the conclusion that image with Hamming window are more blurry than rectangular window.</w:t>
+      </w:r>
+    </w:p>
+    <w:p>
+      <w:pPr>
+        <w:widowControl w:val="0"/>
+        <w:numPr>
+          <w:numId w:val="0"/>
+        </w:numPr>
+        <w:jc w:val="both"/>
+        <w:rPr>
+          <w:rFonts w:hint="default"/>
+          <w:lang w:val="en-US" w:eastAsia="zh-CN"/>
+        </w:rPr>
+      </w:pPr>
+      <w:r>
+        <w:rPr>
+          <w:rFonts w:hint="eastAsia"/>
+          <w:lang w:val="en-US" w:eastAsia="zh-CN"/>
+        </w:rPr>
+        <w:t>In summary, hamming window has lower resolution(more blurry) and less gibbs ring; rectangular window has high resolution and more gibbs ring</w:t>
+      </w:r>
+    </w:p>
+    <w:p>
+      <w:pPr>
+        <w:widowControl w:val="0"/>
+        <w:numPr>
+          <w:numId w:val="0"/>
+        </w:numPr>
+        <w:jc w:val="both"/>
+        <w:rPr>
+          <w:rFonts w:hint="default"/>
+          <w:lang w:val="en-US" w:eastAsia="zh-CN"/>
+        </w:rPr>
+      </w:pPr>
+      <w:r>
+        <w:drawing>
+          <wp:inline distT="0" distB="0" distL="114300" distR="114300">
+            <wp:extent cx="5268595" cy="684530"/>
+            <wp:effectExtent l="0" t="0" r="1905" b="1270"/>
+            <wp:docPr id="18" name="图片 11"/>
+            <wp:cNvGraphicFramePr>
+              <a:graphicFrameLocks xmlns:a="http://schemas.openxmlformats.org/drawingml/2006/main" noChangeAspect="1"/>
+            </wp:cNvGraphicFramePr>
+            <a:graphic xmlns:a="http://schemas.openxmlformats.org/drawingml/2006/main">
+              <a:graphicData uri="http://schemas.openxmlformats.org/drawingml/2006/picture">
+                <pic:pic xmlns:pic="http://schemas.openxmlformats.org/drawingml/2006/picture">
+                  <pic:nvPicPr>
+                    <pic:cNvPr id="18" name="图片 11"/>
+                    <pic:cNvPicPr>
+                      <a:picLocks noChangeAspect="1"/>
+                    </pic:cNvPicPr>
+                  </pic:nvPicPr>
+                  <pic:blipFill>
+                    <a:blip r:embed="rId13"/>
+                    <a:stretch>
+                      <a:fillRect/>
+                    </a:stretch>
+                  </pic:blipFill>
+                  <pic:spPr>
+                    <a:xfrm>
+                      <a:off x="0" y="0"/>
+                      <a:ext cx="5268595" cy="684530"/>
+                    </a:xfrm>
+                    <a:prstGeom prst="rect">
+                      <a:avLst/>
+                    </a:prstGeom>
+                    <a:noFill/>
+                    <a:ln>
+                      <a:noFill/>
+                    </a:ln>
+                  </pic:spPr>
+                </pic:pic>
+              </a:graphicData>
+            </a:graphic>
+          </wp:inline>
+        </w:drawing>
+      </w:r>
+    </w:p>
+    <w:p>
+      <w:pPr>
+        <w:widowControl w:val="0"/>
+        <w:numPr>
+          <w:numId w:val="0"/>
+        </w:numPr>
+        <w:jc w:val="both"/>
+        <w:rPr>
+          <w:rFonts w:hint="eastAsia"/>
+          <w:lang w:val="en-US" w:eastAsia="zh-CN"/>
+        </w:rPr>
+      </w:pPr>
+      <w:r>
+        <w:drawing>
+          <wp:inline distT="0" distB="0" distL="114300" distR="114300">
+            <wp:extent cx="5267325" cy="2689860"/>
+            <wp:effectExtent l="0" t="0" r="3175" b="2540"/>
+            <wp:docPr id="17" name="图片 10"/>
+            <wp:cNvGraphicFramePr>
+              <a:graphicFrameLocks xmlns:a="http://schemas.openxmlformats.org/drawingml/2006/main" noChangeAspect="1"/>
+            </wp:cNvGraphicFramePr>
+            <a:graphic xmlns:a="http://schemas.openxmlformats.org/drawingml/2006/main">
+              <a:graphicData uri="http://schemas.openxmlformats.org/drawingml/2006/picture">
+                <pic:pic xmlns:pic="http://schemas.openxmlformats.org/drawingml/2006/picture">
+                  <pic:nvPicPr>
+                    <pic:cNvPr id="17" name="图片 10"/>
+                    <pic:cNvPicPr>
+                      <a:picLocks noChangeAspect="1"/>
+                    </pic:cNvPicPr>
+                  </pic:nvPicPr>
+                  <pic:blipFill>
+                    <a:blip r:embed="rId14"/>
+                    <a:stretch>
+                      <a:fillRect/>
+                    </a:stretch>
+                  </pic:blipFill>
+                  <pic:spPr>
+                    <a:xfrm>
+                      <a:off x="0" y="0"/>
+                      <a:ext cx="5267325" cy="2689860"/>
+                    </a:xfrm>
+                    <a:prstGeom prst="rect">
+                      <a:avLst/>
+                    </a:prstGeom>
+                    <a:noFill/>
+                    <a:ln>
+                      <a:noFill/>
+                    </a:ln>
+                  </pic:spPr>
+                </pic:pic>
+              </a:graphicData>
+            </a:graphic>
+          </wp:inline>
+        </w:drawing>
+      </w:r>
+    </w:p>
+    <w:p>
+      <w:pPr>
+        <w:widowControl w:val="0"/>
+        <w:numPr>
+          <w:numId w:val="0"/>
+        </w:numPr>
+        <w:jc w:val="center"/>
+        <w:rPr>
+          <w:rFonts w:hint="default"/>
+          <w:lang w:val="en-US" w:eastAsia="zh-CN"/>
+        </w:rPr>
+      </w:pPr>
+      <w:r>
+        <w:drawing>
+          <wp:inline distT="0" distB="0" distL="114300" distR="114300">
+            <wp:extent cx="4430395" cy="2247265"/>
+            <wp:effectExtent l="0" t="0" r="1905" b="635"/>
+            <wp:docPr id="13" name="图片 9"/>
+            <wp:cNvGraphicFramePr>
+              <a:graphicFrameLocks xmlns:a="http://schemas.openxmlformats.org/drawingml/2006/main" noChangeAspect="1"/>
+            </wp:cNvGraphicFramePr>
+            <a:graphic xmlns:a="http://schemas.openxmlformats.org/drawingml/2006/main">
+              <a:graphicData uri="http://schemas.openxmlformats.org/drawingml/2006/picture">
+                <pic:pic xmlns:pic="http://schemas.openxmlformats.org/drawingml/2006/picture">
+                  <pic:nvPicPr>
+                    <pic:cNvPr id="13" name="图片 9"/>
+                    <pic:cNvPicPr>
+                      <a:picLocks noChangeAspect="1"/>
+                    </pic:cNvPicPr>
+                  </pic:nvPicPr>
+                  <pic:blipFill>
+                    <a:blip r:embed="rId15"/>
+                    <a:stretch>
+                      <a:fillRect/>
+                    </a:stretch>
+                  </pic:blipFill>
+                  <pic:spPr>
+                    <a:xfrm>
+                      <a:off x="0" y="0"/>
+                      <a:ext cx="4430395" cy="2247265"/>
+                    </a:xfrm>
+                    <a:prstGeom prst="rect">
+                      <a:avLst/>
+                    </a:prstGeom>
+                    <a:noFill/>
+                    <a:ln>
+                      <a:noFill/>
+                    </a:ln>
+                  </pic:spPr>
+                </pic:pic>
+              </a:graphicData>
+            </a:graphic>
+          </wp:inline>
+        </w:drawing>
+      </w:r>
     </w:p>
     <w:p>
       <w:pPr>
@@ -827,7 +1340,7 @@
                     </pic:cNvPicPr>
                   </pic:nvPicPr>
                   <pic:blipFill>
-                    <a:blip r:embed="rId10"/>
+                    <a:blip r:embed="rId16"/>
                     <a:stretch>
                       <a:fillRect/>
                     </a:stretch>
@@ -883,7 +1396,7 @@
                     </pic:cNvPicPr>
                   </pic:nvPicPr>
                   <pic:blipFill>
-                    <a:blip r:embed="rId11"/>
+                    <a:blip r:embed="rId17"/>
                     <a:stretch>
                       <a:fillRect/>
                     </a:stretch>
@@ -980,7 +1493,7 @@
                     </pic:cNvPicPr>
                   </pic:nvPicPr>
                   <pic:blipFill>
-                    <a:blip r:embed="rId12"/>
+                    <a:blip r:embed="rId18"/>
                     <a:stretch>
                       <a:fillRect/>
                     </a:stretch>

--- a/ex2/Ex2_NanLan.docx
+++ b/ex2/Ex2_NanLan.docx
@@ -455,8 +455,8 @@
       <w:r>
         <w:drawing>
           <wp:inline distT="0" distB="0" distL="114300" distR="114300">
-            <wp:extent cx="5264150" cy="2724150"/>
-            <wp:effectExtent l="0" t="0" r="6350" b="6350"/>
+            <wp:extent cx="5507990" cy="2850515"/>
+            <wp:effectExtent l="0" t="0" r="3810" b="6985"/>
             <wp:docPr id="1" name="图片 1"/>
             <wp:cNvGraphicFramePr>
               <a:graphicFrameLocks xmlns:a="http://schemas.openxmlformats.org/drawingml/2006/main" noChangeAspect="1"/>
@@ -479,7 +479,7 @@
                   <pic:spPr>
                     <a:xfrm>
                       <a:off x="0" y="0"/>
-                      <a:ext cx="5264150" cy="2724150"/>
+                      <a:ext cx="5507990" cy="2850515"/>
                     </a:xfrm>
                     <a:prstGeom prst="rect">
                       <a:avLst/>
@@ -746,6 +746,7 @@
       <w:pPr>
         <w:widowControl w:val="0"/>
         <w:numPr>
+          <w:ilvl w:val="0"/>
           <w:numId w:val="0"/>
         </w:numPr>
         <w:jc w:val="both"/>
@@ -767,37 +768,25 @@
           <w:szCs w:val="28"/>
           <w:lang w:val="en-US" w:eastAsia="zh-CN"/>
         </w:rPr>
-        <w:t>4.1 Image with</w:t>
-      </w:r>
-      <w:bookmarkStart w:id="0" w:name="_GoBack"/>
-      <w:bookmarkEnd w:id="0"/>
+        <w:t>4.1 Image with haming window</w:t>
+      </w:r>
+    </w:p>
+    <w:p>
+      <w:pPr>
+        <w:widowControl w:val="0"/>
+        <w:numPr>
+          <w:ilvl w:val="0"/>
+          <w:numId w:val="0"/>
+        </w:numPr>
+        <w:jc w:val="both"/>
+        <w:rPr>
+          <w:rFonts w:hint="default"/>
+          <w:lang w:val="en-US" w:eastAsia="zh-CN"/>
+        </w:rPr>
+      </w:pPr>
       <w:r>
         <w:rPr>
           <w:rFonts w:hint="eastAsia"/>
-          <w:b/>
-          <w:bCs/>
-          <w:sz w:val="28"/>
-          <w:szCs w:val="28"/>
-          <w:lang w:val="en-US" w:eastAsia="zh-CN"/>
-        </w:rPr>
-        <w:t xml:space="preserve"> haming window</w:t>
-      </w:r>
-    </w:p>
-    <w:p>
-      <w:pPr>
-        <w:widowControl w:val="0"/>
-        <w:numPr>
-          <w:numId w:val="0"/>
-        </w:numPr>
-        <w:jc w:val="both"/>
-        <w:rPr>
-          <w:rFonts w:hint="default"/>
-          <w:lang w:val="en-US" w:eastAsia="zh-CN"/>
-        </w:rPr>
-      </w:pPr>
-      <w:r>
-        <w:rPr>
-          <w:rFonts w:hint="eastAsia"/>
           <w:lang w:val="en-US" w:eastAsia="zh-CN"/>
         </w:rPr>
         <w:t>The image below shows the reconstruced image from different truncated kspace and with respective hamming window.</w:t>
@@ -807,6 +796,7 @@
       <w:pPr>
         <w:widowControl w:val="0"/>
         <w:numPr>
+          <w:ilvl w:val="0"/>
           <w:numId w:val="0"/>
         </w:numPr>
         <w:jc w:val="both"/>
@@ -859,6 +849,7 @@
       <w:pPr>
         <w:widowControl w:val="0"/>
         <w:numPr>
+          <w:ilvl w:val="0"/>
           <w:numId w:val="0"/>
         </w:numPr>
         <w:jc w:val="both"/>
@@ -879,6 +870,7 @@
       <w:pPr>
         <w:widowControl w:val="0"/>
         <w:numPr>
+          <w:ilvl w:val="0"/>
           <w:numId w:val="0"/>
         </w:numPr>
         <w:jc w:val="center"/>
@@ -931,6 +923,7 @@
       <w:pPr>
         <w:widowControl w:val="0"/>
         <w:numPr>
+          <w:ilvl w:val="0"/>
           <w:numId w:val="0"/>
         </w:numPr>
         <w:jc w:val="center"/>
@@ -983,9 +976,63 @@
       <w:pPr>
         <w:widowControl w:val="0"/>
         <w:numPr>
+          <w:ilvl w:val="0"/>
           <w:numId w:val="0"/>
         </w:numPr>
         <w:jc w:val="center"/>
+      </w:pPr>
+      <w:r>
+        <w:drawing>
+          <wp:inline distT="0" distB="0" distL="114300" distR="114300">
+            <wp:extent cx="5283835" cy="2235835"/>
+            <wp:effectExtent l="0" t="0" r="12065" b="12065"/>
+            <wp:docPr id="4" name="图片 1"/>
+            <wp:cNvGraphicFramePr>
+              <a:graphicFrameLocks xmlns:a="http://schemas.openxmlformats.org/drawingml/2006/main" noChangeAspect="1"/>
+            </wp:cNvGraphicFramePr>
+            <a:graphic xmlns:a="http://schemas.openxmlformats.org/drawingml/2006/main">
+              <a:graphicData uri="http://schemas.openxmlformats.org/drawingml/2006/picture">
+                <pic:pic xmlns:pic="http://schemas.openxmlformats.org/drawingml/2006/picture">
+                  <pic:nvPicPr>
+                    <pic:cNvPr id="4" name="图片 1"/>
+                    <pic:cNvPicPr>
+                      <a:picLocks noChangeAspect="1"/>
+                    </pic:cNvPicPr>
+                  </pic:nvPicPr>
+                  <pic:blipFill>
+                    <a:blip r:embed="rId13"/>
+                    <a:stretch>
+                      <a:fillRect/>
+                    </a:stretch>
+                  </pic:blipFill>
+                  <pic:spPr>
+                    <a:xfrm>
+                      <a:off x="0" y="0"/>
+                      <a:ext cx="5283835" cy="2235835"/>
+                    </a:xfrm>
+                    <a:prstGeom prst="rect">
+                      <a:avLst/>
+                    </a:prstGeom>
+                    <a:noFill/>
+                    <a:ln>
+                      <a:noFill/>
+                    </a:ln>
+                  </pic:spPr>
+                </pic:pic>
+              </a:graphicData>
+            </a:graphic>
+          </wp:inline>
+        </w:drawing>
+      </w:r>
+    </w:p>
+    <w:p>
+      <w:pPr>
+        <w:widowControl w:val="0"/>
+        <w:numPr>
+          <w:ilvl w:val="0"/>
+          <w:numId w:val="0"/>
+        </w:numPr>
+        <w:jc w:val="center"/>
         <w:rPr>
           <w:rFonts w:hint="default"/>
           <w:lang w:val="en-US" w:eastAsia="zh-CN"/>
@@ -996,6 +1043,7 @@
       <w:pPr>
         <w:widowControl w:val="0"/>
         <w:numPr>
+          <w:ilvl w:val="0"/>
           <w:numId w:val="0"/>
         </w:numPr>
         <w:jc w:val="both"/>
@@ -1024,6 +1072,7 @@
       <w:pPr>
         <w:widowControl w:val="0"/>
         <w:numPr>
+          <w:ilvl w:val="0"/>
           <w:numId w:val="0"/>
         </w:numPr>
         <w:jc w:val="both"/>
@@ -1044,6 +1093,7 @@
       <w:pPr>
         <w:widowControl w:val="0"/>
         <w:numPr>
+          <w:ilvl w:val="0"/>
           <w:numId w:val="0"/>
         </w:numPr>
         <w:jc w:val="both"/>
@@ -1064,6 +1114,7 @@
       <w:pPr>
         <w:widowControl w:val="0"/>
         <w:numPr>
+          <w:ilvl w:val="0"/>
           <w:numId w:val="0"/>
         </w:numPr>
         <w:jc w:val="both"/>
@@ -1091,7 +1142,7 @@
                     </pic:cNvPicPr>
                   </pic:nvPicPr>
                   <pic:blipFill>
-                    <a:blip r:embed="rId13"/>
+                    <a:blip r:embed="rId14"/>
                     <a:stretch>
                       <a:fillRect/>
                     </a:stretch>
@@ -1120,6 +1171,7 @@
       <w:pPr>
         <w:widowControl w:val="0"/>
         <w:numPr>
+          <w:ilvl w:val="0"/>
           <w:numId w:val="0"/>
         </w:numPr>
         <w:jc w:val="both"/>
@@ -1147,7 +1199,7 @@
                     </pic:cNvPicPr>
                   </pic:nvPicPr>
                   <pic:blipFill>
-                    <a:blip r:embed="rId14"/>
+                    <a:blip r:embed="rId15"/>
                     <a:stretch>
                       <a:fillRect/>
                     </a:stretch>
@@ -1176,13 +1228,10 @@
       <w:pPr>
         <w:widowControl w:val="0"/>
         <w:numPr>
+          <w:ilvl w:val="0"/>
           <w:numId w:val="0"/>
         </w:numPr>
         <w:jc w:val="center"/>
-        <w:rPr>
-          <w:rFonts w:hint="default"/>
-          <w:lang w:val="en-US" w:eastAsia="zh-CN"/>
-        </w:rPr>
       </w:pPr>
       <w:r>
         <w:drawing>
@@ -1203,7 +1252,7 @@
                     </pic:cNvPicPr>
                   </pic:nvPicPr>
                   <pic:blipFill>
-                    <a:blip r:embed="rId15"/>
+                    <a:blip r:embed="rId16"/>
                     <a:stretch>
                       <a:fillRect/>
                     </a:stretch>
@@ -1230,6 +1279,75 @@
     </w:p>
     <w:p>
       <w:pPr>
+        <w:widowControl w:val="0"/>
+        <w:numPr>
+          <w:ilvl w:val="0"/>
+          <w:numId w:val="0"/>
+        </w:numPr>
+        <w:jc w:val="center"/>
+      </w:pPr>
+      <w:r>
+        <w:drawing>
+          <wp:inline distT="0" distB="0" distL="114300" distR="114300">
+            <wp:extent cx="5267960" cy="2624455"/>
+            <wp:effectExtent l="0" t="0" r="2540" b="4445"/>
+            <wp:docPr id="9" name="图片 2"/>
+            <wp:cNvGraphicFramePr>
+              <a:graphicFrameLocks xmlns:a="http://schemas.openxmlformats.org/drawingml/2006/main" noChangeAspect="1"/>
+            </wp:cNvGraphicFramePr>
+            <a:graphic xmlns:a="http://schemas.openxmlformats.org/drawingml/2006/main">
+              <a:graphicData uri="http://schemas.openxmlformats.org/drawingml/2006/picture">
+                <pic:pic xmlns:pic="http://schemas.openxmlformats.org/drawingml/2006/picture">
+                  <pic:nvPicPr>
+                    <pic:cNvPr id="9" name="图片 2"/>
+                    <pic:cNvPicPr>
+                      <a:picLocks noChangeAspect="1"/>
+                    </pic:cNvPicPr>
+                  </pic:nvPicPr>
+                  <pic:blipFill>
+                    <a:blip r:embed="rId17"/>
+                    <a:stretch>
+                      <a:fillRect/>
+                    </a:stretch>
+                  </pic:blipFill>
+                  <pic:spPr>
+                    <a:xfrm>
+                      <a:off x="0" y="0"/>
+                      <a:ext cx="5267960" cy="2624455"/>
+                    </a:xfrm>
+                    <a:prstGeom prst="rect">
+                      <a:avLst/>
+                    </a:prstGeom>
+                    <a:noFill/>
+                    <a:ln>
+                      <a:noFill/>
+                    </a:ln>
+                  </pic:spPr>
+                </pic:pic>
+              </a:graphicData>
+            </a:graphic>
+          </wp:inline>
+        </w:drawing>
+      </w:r>
+    </w:p>
+    <w:p>
+      <w:pPr>
+        <w:widowControl w:val="0"/>
+        <w:numPr>
+          <w:ilvl w:val="0"/>
+          <w:numId w:val="0"/>
+        </w:numPr>
+        <w:jc w:val="center"/>
+        <w:rPr>
+          <w:rFonts w:hint="default"/>
+          <w:lang w:val="en-US" w:eastAsia="zh-CN"/>
+        </w:rPr>
+      </w:pPr>
+      <w:bookmarkStart w:id="0" w:name="_GoBack"/>
+      <w:bookmarkEnd w:id="0"/>
+    </w:p>
+    <w:p>
+      <w:pPr>
         <w:numPr>
           <w:ilvl w:val="0"/>
           <w:numId w:val="2"/>
@@ -1340,7 +1458,7 @@
                     </pic:cNvPicPr>
                   </pic:nvPicPr>
                   <pic:blipFill>
-                    <a:blip r:embed="rId16"/>
+                    <a:blip r:embed="rId18"/>
                     <a:stretch>
                       <a:fillRect/>
                     </a:stretch>
@@ -1396,7 +1514,7 @@
                     </pic:cNvPicPr>
                   </pic:nvPicPr>
                   <pic:blipFill>
-                    <a:blip r:embed="rId17"/>
+                    <a:blip r:embed="rId19"/>
                     <a:stretch>
                       <a:fillRect/>
                     </a:stretch>
@@ -1493,7 +1611,7 @@
                     </pic:cNvPicPr>
                   </pic:nvPicPr>
                   <pic:blipFill>
-                    <a:blip r:embed="rId18"/>
+                    <a:blip r:embed="rId20"/>
                     <a:stretch>
                       <a:fillRect/>
                     </a:stretch>
